--- a/meeting/record/25_03_30_A.docx
+++ b/meeting/record/25_03_30_A.docx
@@ -113,10 +113,20 @@
         <w:rPr>
           <w:b/>
           <w:bCs/>
+          <w:sz w:val="28"/>
+          <w:szCs w:val="28"/>
+        </w:rPr>
+      </w:pPr>
+      <w:r>
+        <w:rPr>
+          <w:rFonts w:hint="eastAsia"/>
+          <w:b/>
+          <w:bCs/>
           <w:sz w:val="32"/>
           <w:szCs w:val="32"/>
         </w:rPr>
-      </w:pPr>
+        <w:t>主題</w:t>
+      </w:r>
       <w:r>
         <w:rPr>
           <w:rFonts w:hint="eastAsia"/>
@@ -125,7 +135,7 @@
           <w:sz w:val="32"/>
           <w:szCs w:val="32"/>
         </w:rPr>
-        <w:t>主題</w:t>
+        <w:t>:</w:t>
       </w:r>
       <w:r>
         <w:rPr>
@@ -135,25 +145,15 @@
           <w:sz w:val="32"/>
           <w:szCs w:val="32"/>
         </w:rPr>
-        <w:t>:</w:t>
-      </w:r>
-      <w:r>
-        <w:rPr>
-          <w:rFonts w:hint="eastAsia"/>
+        <w:t>回報上次調查進度、分配時間表、細項討論</w:t>
+      </w:r>
+      <w:r>
+        <w:rPr>
           <w:b/>
           <w:bCs/>
           <w:sz w:val="32"/>
           <w:szCs w:val="32"/>
         </w:rPr>
-        <w:t>回報上次調查進度、分配時間表、細項討論</w:t>
-      </w:r>
-      <w:r>
-        <w:rPr>
-          <w:b/>
-          <w:bCs/>
-          <w:sz w:val="32"/>
-          <w:szCs w:val="32"/>
-        </w:rPr>
         <w:br/>
       </w:r>
       <w:r>
@@ -161,22 +161,830 @@
           <w:rFonts w:hint="eastAsia"/>
           <w:b/>
           <w:bCs/>
-          <w:sz w:val="32"/>
-          <w:szCs w:val="32"/>
+          <w:sz w:val="28"/>
+          <w:szCs w:val="28"/>
         </w:rPr>
         <w:t>================================================</w:t>
       </w:r>
     </w:p>
     <w:p>
       <w:pPr>
-        <w:rPr>
-          <w:rFonts w:hint="eastAsia"/>
-          <w:b/>
-          <w:bCs/>
-          <w:sz w:val="32"/>
-          <w:szCs w:val="32"/>
-        </w:rPr>
-      </w:pPr>
+        <w:pStyle w:val="a9"/>
+        <w:numPr>
+          <w:ilvl w:val="0"/>
+          <w:numId w:val="1"/>
+        </w:numPr>
+        <w:rPr>
+          <w:b/>
+          <w:bCs/>
+        </w:rPr>
+      </w:pPr>
+      <w:r>
+        <w:rPr>
+          <w:rFonts w:hint="eastAsia"/>
+          <w:b/>
+          <w:bCs/>
+        </w:rPr>
+        <w:t>以後都用</w:t>
+      </w:r>
+      <w:proofErr w:type="spellStart"/>
+      <w:r>
+        <w:rPr>
+          <w:rFonts w:hint="eastAsia"/>
+          <w:b/>
+          <w:bCs/>
+        </w:rPr>
+        <w:t>github</w:t>
+      </w:r>
+      <w:proofErr w:type="spellEnd"/>
+      <w:proofErr w:type="gramStart"/>
+      <w:r>
+        <w:rPr>
+          <w:rFonts w:hint="eastAsia"/>
+          <w:b/>
+          <w:bCs/>
+        </w:rPr>
+        <w:t>做版控</w:t>
+      </w:r>
+      <w:proofErr w:type="gramEnd"/>
+      <w:r>
+        <w:rPr>
+          <w:rFonts w:hint="eastAsia"/>
+          <w:b/>
+          <w:bCs/>
+        </w:rPr>
+        <w:t>，已經</w:t>
+      </w:r>
+      <w:proofErr w:type="gramStart"/>
+      <w:r>
+        <w:rPr>
+          <w:rFonts w:hint="eastAsia"/>
+          <w:b/>
+          <w:bCs/>
+        </w:rPr>
+        <w:t>創好初</w:t>
+      </w:r>
+      <w:proofErr w:type="gramEnd"/>
+      <w:r>
+        <w:rPr>
+          <w:rFonts w:hint="eastAsia"/>
+          <w:b/>
+          <w:bCs/>
+        </w:rPr>
+        <w:t>始資料夾</w:t>
+      </w:r>
+      <w:r>
+        <w:rPr>
+          <w:rFonts w:hint="eastAsia"/>
+          <w:b/>
+          <w:bCs/>
+        </w:rPr>
+        <w:t>，請組員都熟悉一下</w:t>
+      </w:r>
+      <w:proofErr w:type="spellStart"/>
+      <w:r>
+        <w:rPr>
+          <w:rFonts w:hint="eastAsia"/>
+          <w:b/>
+          <w:bCs/>
+        </w:rPr>
+        <w:t>git</w:t>
+      </w:r>
+      <w:r>
+        <w:rPr>
+          <w:rFonts w:hint="eastAsia"/>
+          <w:b/>
+          <w:bCs/>
+        </w:rPr>
+        <w:t>hub</w:t>
+      </w:r>
+      <w:proofErr w:type="spellEnd"/>
+      <w:r>
+        <w:rPr>
+          <w:rFonts w:hint="eastAsia"/>
+          <w:b/>
+          <w:bCs/>
+        </w:rPr>
+        <w:t>。</w:t>
+      </w:r>
+    </w:p>
+    <w:p>
+      <w:pPr>
+        <w:pStyle w:val="a9"/>
+        <w:numPr>
+          <w:ilvl w:val="0"/>
+          <w:numId w:val="1"/>
+        </w:numPr>
+        <w:rPr>
+          <w:b/>
+          <w:bCs/>
+        </w:rPr>
+      </w:pPr>
+      <w:r>
+        <w:rPr>
+          <w:rFonts w:hint="eastAsia"/>
+          <w:b/>
+          <w:bCs/>
+        </w:rPr>
+        <w:t>第一版進度排程已完成。</w:t>
+      </w:r>
+    </w:p>
+    <w:p>
+      <w:pPr>
+        <w:pStyle w:val="a9"/>
+        <w:numPr>
+          <w:ilvl w:val="0"/>
+          <w:numId w:val="1"/>
+        </w:numPr>
+        <w:rPr>
+          <w:b/>
+          <w:bCs/>
+        </w:rPr>
+      </w:pPr>
+      <w:r>
+        <w:rPr>
+          <w:rFonts w:hint="eastAsia"/>
+          <w:b/>
+          <w:bCs/>
+        </w:rPr>
+        <w:t>由前端呼叫</w:t>
+      </w:r>
+      <w:r>
+        <w:rPr>
+          <w:rFonts w:hint="eastAsia"/>
+          <w:b/>
+          <w:bCs/>
+        </w:rPr>
+        <w:t>solidity</w:t>
+      </w:r>
+      <w:r>
+        <w:rPr>
+          <w:rFonts w:hint="eastAsia"/>
+          <w:b/>
+          <w:bCs/>
+        </w:rPr>
+        <w:t>的</w:t>
+      </w:r>
+      <w:r>
+        <w:rPr>
+          <w:rFonts w:hint="eastAsia"/>
+          <w:b/>
+          <w:bCs/>
+        </w:rPr>
+        <w:t xml:space="preserve"> function</w:t>
+      </w:r>
+      <w:r>
+        <w:rPr>
+          <w:rFonts w:hint="eastAsia"/>
+          <w:b/>
+          <w:bCs/>
+        </w:rPr>
+        <w:t>來做用戶之間的代幣交易</w:t>
+      </w:r>
+      <w:r>
+        <w:rPr>
+          <w:rFonts w:hint="eastAsia"/>
+          <w:b/>
+          <w:bCs/>
+        </w:rPr>
+        <w:t>(</w:t>
+      </w:r>
+      <w:r>
+        <w:rPr>
+          <w:rFonts w:hint="eastAsia"/>
+          <w:b/>
+          <w:bCs/>
+        </w:rPr>
+        <w:t>以後可能的商城系統機制</w:t>
+      </w:r>
+      <w:r>
+        <w:rPr>
+          <w:rFonts w:hint="eastAsia"/>
+          <w:b/>
+          <w:bCs/>
+        </w:rPr>
+        <w:t>)</w:t>
+      </w:r>
+      <w:r>
+        <w:rPr>
+          <w:rFonts w:hint="eastAsia"/>
+          <w:b/>
+          <w:bCs/>
+        </w:rPr>
+        <w:t>。</w:t>
+      </w:r>
+    </w:p>
+    <w:p>
+      <w:pPr>
+        <w:pStyle w:val="a9"/>
+        <w:numPr>
+          <w:ilvl w:val="0"/>
+          <w:numId w:val="1"/>
+        </w:numPr>
+        <w:rPr>
+          <w:rFonts w:hint="eastAsia"/>
+          <w:b/>
+          <w:bCs/>
+        </w:rPr>
+      </w:pPr>
+      <w:r>
+        <w:rPr>
+          <w:rFonts w:hint="eastAsia"/>
+          <w:b/>
+          <w:bCs/>
+        </w:rPr>
+        <w:t>智能合約組</w:t>
+      </w:r>
+      <w:r>
+        <w:rPr>
+          <w:rFonts w:hint="eastAsia"/>
+          <w:b/>
+          <w:bCs/>
+        </w:rPr>
+        <w:t>:</w:t>
+      </w:r>
+    </w:p>
+    <w:p>
+      <w:pPr>
+        <w:pStyle w:val="a9"/>
+        <w:numPr>
+          <w:ilvl w:val="2"/>
+          <w:numId w:val="1"/>
+        </w:numPr>
+        <w:rPr>
+          <w:b/>
+          <w:bCs/>
+        </w:rPr>
+      </w:pPr>
+      <w:r>
+        <w:rPr>
+          <w:rFonts w:hint="eastAsia"/>
+          <w:b/>
+          <w:bCs/>
+        </w:rPr>
+        <w:t>模組內容</w:t>
+      </w:r>
+      <w:r>
+        <w:rPr>
+          <w:rFonts w:hint="eastAsia"/>
+          <w:b/>
+          <w:bCs/>
+        </w:rPr>
+        <w:t>(</w:t>
+      </w:r>
+      <w:r>
+        <w:rPr>
+          <w:rFonts w:hint="eastAsia"/>
+          <w:b/>
+          <w:bCs/>
+        </w:rPr>
+        <w:t>有組員有看過</w:t>
+      </w:r>
+      <w:r>
+        <w:rPr>
+          <w:rFonts w:hint="eastAsia"/>
+          <w:b/>
+          <w:bCs/>
+        </w:rPr>
+        <w:t>，</w:t>
+      </w:r>
+      <w:r>
+        <w:rPr>
+          <w:rFonts w:hint="eastAsia"/>
+          <w:b/>
+          <w:bCs/>
+        </w:rPr>
+        <w:t>但回報很難懂</w:t>
+      </w:r>
+      <w:r>
+        <w:rPr>
+          <w:rFonts w:hint="eastAsia"/>
+          <w:b/>
+          <w:bCs/>
+        </w:rPr>
+        <w:t>)</w:t>
+      </w:r>
+      <w:r>
+        <w:rPr>
+          <w:rFonts w:hint="eastAsia"/>
+          <w:b/>
+          <w:bCs/>
+        </w:rPr>
+        <w:t>。</w:t>
+      </w:r>
+    </w:p>
+    <w:p>
+      <w:pPr>
+        <w:pStyle w:val="a9"/>
+        <w:numPr>
+          <w:ilvl w:val="2"/>
+          <w:numId w:val="1"/>
+        </w:numPr>
+        <w:rPr>
+          <w:b/>
+          <w:bCs/>
+        </w:rPr>
+      </w:pPr>
+      <w:r>
+        <w:rPr>
+          <w:rFonts w:hint="eastAsia"/>
+          <w:b/>
+          <w:bCs/>
+        </w:rPr>
+        <w:t>裝</w:t>
+      </w:r>
+      <w:r>
+        <w:rPr>
+          <w:rFonts w:hint="eastAsia"/>
+          <w:b/>
+          <w:bCs/>
+        </w:rPr>
+        <w:t>solidity</w:t>
+      </w:r>
+      <w:r>
+        <w:rPr>
+          <w:rFonts w:hint="eastAsia"/>
+          <w:b/>
+          <w:bCs/>
+        </w:rPr>
+        <w:t>的環境跟先測試怎麼寫</w:t>
+      </w:r>
+      <w:r>
+        <w:rPr>
+          <w:rFonts w:hint="eastAsia"/>
+          <w:b/>
+          <w:bCs/>
+        </w:rPr>
+        <w:t>。</w:t>
+      </w:r>
+    </w:p>
+    <w:p>
+      <w:pPr>
+        <w:pStyle w:val="a9"/>
+        <w:numPr>
+          <w:ilvl w:val="2"/>
+          <w:numId w:val="1"/>
+        </w:numPr>
+        <w:rPr>
+          <w:rFonts w:hint="eastAsia"/>
+          <w:b/>
+          <w:bCs/>
+        </w:rPr>
+      </w:pPr>
+      <w:r>
+        <w:rPr>
+          <w:rFonts w:hint="eastAsia"/>
+          <w:b/>
+          <w:bCs/>
+        </w:rPr>
+        <w:t>找能夠讓</w:t>
+      </w:r>
+      <w:r>
+        <w:rPr>
+          <w:rFonts w:hint="eastAsia"/>
+          <w:b/>
+          <w:bCs/>
+        </w:rPr>
+        <w:t>智能合約測試</w:t>
+      </w:r>
+      <w:r>
+        <w:rPr>
+          <w:rFonts w:hint="eastAsia"/>
+          <w:b/>
+          <w:bCs/>
+        </w:rPr>
+        <w:t>的</w:t>
+      </w:r>
+      <w:r>
+        <w:rPr>
+          <w:rFonts w:hint="eastAsia"/>
+          <w:b/>
+          <w:bCs/>
+        </w:rPr>
+        <w:t>環境</w:t>
+      </w:r>
+      <w:r>
+        <w:rPr>
+          <w:rFonts w:hint="eastAsia"/>
+          <w:b/>
+          <w:bCs/>
+        </w:rPr>
+        <w:t>。</w:t>
+      </w:r>
+    </w:p>
+    <w:p>
+      <w:pPr>
+        <w:pStyle w:val="a9"/>
+        <w:numPr>
+          <w:ilvl w:val="0"/>
+          <w:numId w:val="1"/>
+        </w:numPr>
+        <w:rPr>
+          <w:b/>
+          <w:bCs/>
+        </w:rPr>
+      </w:pPr>
+      <w:r>
+        <w:rPr>
+          <w:rFonts w:hint="eastAsia"/>
+          <w:b/>
+          <w:bCs/>
+        </w:rPr>
+        <w:t>需要查</w:t>
+      </w:r>
+      <w:r>
+        <w:rPr>
+          <w:rFonts w:hint="eastAsia"/>
+          <w:b/>
+          <w:bCs/>
+        </w:rPr>
+        <w:t>:</w:t>
+      </w:r>
+    </w:p>
+    <w:p>
+      <w:pPr>
+        <w:pStyle w:val="a9"/>
+        <w:numPr>
+          <w:ilvl w:val="2"/>
+          <w:numId w:val="1"/>
+        </w:numPr>
+        <w:rPr>
+          <w:b/>
+          <w:bCs/>
+        </w:rPr>
+      </w:pPr>
+      <w:r>
+        <w:rPr>
+          <w:rFonts w:hint="eastAsia"/>
+          <w:b/>
+          <w:bCs/>
+        </w:rPr>
+        <w:t>如何限制發文</w:t>
+      </w:r>
+      <w:r>
+        <w:rPr>
+          <w:rFonts w:hint="eastAsia"/>
+          <w:b/>
+          <w:bCs/>
+        </w:rPr>
+        <w:t>&amp;</w:t>
+      </w:r>
+      <w:r>
+        <w:rPr>
+          <w:rFonts w:hint="eastAsia"/>
+          <w:b/>
+          <w:bCs/>
+        </w:rPr>
+        <w:t>回復次數避免通膨</w:t>
+      </w:r>
+      <w:r>
+        <w:rPr>
+          <w:rFonts w:hint="eastAsia"/>
+          <w:b/>
+          <w:bCs/>
+        </w:rPr>
+        <w:t>&amp;</w:t>
+      </w:r>
+      <w:r>
+        <w:rPr>
+          <w:rFonts w:hint="eastAsia"/>
+          <w:b/>
+          <w:bCs/>
+        </w:rPr>
+        <w:t>洗錢</w:t>
+      </w:r>
+      <w:r>
+        <w:rPr>
+          <w:rFonts w:hint="eastAsia"/>
+          <w:b/>
+          <w:bCs/>
+        </w:rPr>
+        <w:t>。</w:t>
+      </w:r>
+    </w:p>
+    <w:p>
+      <w:pPr>
+        <w:pStyle w:val="a9"/>
+        <w:numPr>
+          <w:ilvl w:val="0"/>
+          <w:numId w:val="1"/>
+        </w:numPr>
+        <w:rPr>
+          <w:b/>
+          <w:bCs/>
+        </w:rPr>
+      </w:pPr>
+      <w:r>
+        <w:rPr>
+          <w:rFonts w:hint="eastAsia"/>
+          <w:b/>
+          <w:bCs/>
+        </w:rPr>
+        <w:t>有時間可以額外做</w:t>
+      </w:r>
+    </w:p>
+    <w:p>
+      <w:pPr>
+        <w:pStyle w:val="a9"/>
+        <w:numPr>
+          <w:ilvl w:val="2"/>
+          <w:numId w:val="1"/>
+        </w:numPr>
+        <w:rPr>
+          <w:b/>
+          <w:bCs/>
+        </w:rPr>
+      </w:pPr>
+      <w:r>
+        <w:rPr>
+          <w:rFonts w:hint="eastAsia"/>
+          <w:b/>
+          <w:bCs/>
+        </w:rPr>
+        <w:t>回答次數排行榜</w:t>
+      </w:r>
+      <w:r>
+        <w:rPr>
+          <w:rFonts w:hint="eastAsia"/>
+          <w:b/>
+          <w:bCs/>
+        </w:rPr>
+        <w:t>(</w:t>
+      </w:r>
+      <w:r>
+        <w:rPr>
+          <w:rFonts w:hint="eastAsia"/>
+          <w:b/>
+          <w:bCs/>
+        </w:rPr>
+        <w:t>固定時間結算依回答頻率給予額外獎勵</w:t>
+      </w:r>
+      <w:r>
+        <w:rPr>
+          <w:rFonts w:hint="eastAsia"/>
+          <w:b/>
+          <w:bCs/>
+        </w:rPr>
+        <w:t>)</w:t>
+      </w:r>
+      <w:r>
+        <w:rPr>
+          <w:rFonts w:hint="eastAsia"/>
+          <w:b/>
+          <w:bCs/>
+        </w:rPr>
+        <w:t>。</w:t>
+      </w:r>
+    </w:p>
+    <w:p>
+      <w:pPr>
+        <w:pStyle w:val="a9"/>
+        <w:numPr>
+          <w:ilvl w:val="0"/>
+          <w:numId w:val="1"/>
+        </w:numPr>
+        <w:rPr>
+          <w:b/>
+          <w:bCs/>
+        </w:rPr>
+      </w:pPr>
+      <w:proofErr w:type="gramStart"/>
+      <w:r>
+        <w:rPr>
+          <w:rFonts w:hint="eastAsia"/>
+          <w:b/>
+          <w:bCs/>
+        </w:rPr>
+        <w:t>後端組</w:t>
+      </w:r>
+      <w:proofErr w:type="gramEnd"/>
+      <w:r>
+        <w:rPr>
+          <w:rFonts w:hint="eastAsia"/>
+          <w:b/>
+          <w:bCs/>
+        </w:rPr>
+        <w:t>:</w:t>
+      </w:r>
+    </w:p>
+    <w:p>
+      <w:pPr>
+        <w:pStyle w:val="a9"/>
+        <w:numPr>
+          <w:ilvl w:val="2"/>
+          <w:numId w:val="1"/>
+        </w:numPr>
+        <w:rPr>
+          <w:b/>
+          <w:bCs/>
+        </w:rPr>
+      </w:pPr>
+      <w:r>
+        <w:rPr>
+          <w:b/>
+          <w:bCs/>
+        </w:rPr>
+        <w:t>N</w:t>
+      </w:r>
+      <w:r>
+        <w:rPr>
+          <w:rFonts w:hint="eastAsia"/>
+          <w:b/>
+          <w:bCs/>
+        </w:rPr>
+        <w:t>ode.js</w:t>
+      </w:r>
+      <w:r>
+        <w:rPr>
+          <w:rFonts w:hint="eastAsia"/>
+          <w:b/>
+          <w:bCs/>
+        </w:rPr>
+        <w:t>會生成</w:t>
+      </w:r>
+      <w:proofErr w:type="spellStart"/>
+      <w:r>
+        <w:rPr>
+          <w:rFonts w:hint="eastAsia"/>
+          <w:b/>
+          <w:bCs/>
+        </w:rPr>
+        <w:t>objectID</w:t>
+      </w:r>
+      <w:proofErr w:type="spellEnd"/>
+      <w:r>
+        <w:rPr>
+          <w:rFonts w:hint="eastAsia"/>
+          <w:b/>
+          <w:bCs/>
+        </w:rPr>
+        <w:t>會回存到資料庫，之後</w:t>
+      </w:r>
+      <w:proofErr w:type="gramStart"/>
+      <w:r>
+        <w:rPr>
+          <w:rFonts w:hint="eastAsia"/>
+          <w:b/>
+          <w:bCs/>
+        </w:rPr>
+        <w:t>找到貼文要點</w:t>
+      </w:r>
+      <w:proofErr w:type="gramEnd"/>
+      <w:r>
+        <w:rPr>
+          <w:rFonts w:hint="eastAsia"/>
+          <w:b/>
+          <w:bCs/>
+        </w:rPr>
+        <w:t>擊的時候可以讓前端用</w:t>
+      </w:r>
+      <w:r>
+        <w:rPr>
+          <w:rFonts w:hint="eastAsia"/>
+          <w:b/>
+          <w:bCs/>
+        </w:rPr>
+        <w:t>react</w:t>
+      </w:r>
+      <w:r>
+        <w:rPr>
+          <w:rFonts w:hint="eastAsia"/>
+          <w:b/>
+          <w:bCs/>
+        </w:rPr>
+        <w:t>用</w:t>
+      </w:r>
+      <w:proofErr w:type="spellStart"/>
+      <w:r>
+        <w:rPr>
+          <w:rFonts w:hint="eastAsia"/>
+          <w:b/>
+          <w:bCs/>
+        </w:rPr>
+        <w:t>objectID</w:t>
+      </w:r>
+      <w:proofErr w:type="spellEnd"/>
+      <w:r>
+        <w:rPr>
+          <w:rFonts w:hint="eastAsia"/>
+          <w:b/>
+          <w:bCs/>
+        </w:rPr>
+        <w:t>找到對應的文章呈現出來</w:t>
+      </w:r>
+    </w:p>
+    <w:p>
+      <w:pPr>
+        <w:pStyle w:val="a9"/>
+        <w:numPr>
+          <w:ilvl w:val="0"/>
+          <w:numId w:val="1"/>
+        </w:numPr>
+        <w:rPr>
+          <w:b/>
+          <w:bCs/>
+        </w:rPr>
+      </w:pPr>
+      <w:proofErr w:type="gramStart"/>
+      <w:r>
+        <w:rPr>
+          <w:rFonts w:hint="eastAsia"/>
+          <w:b/>
+          <w:bCs/>
+        </w:rPr>
+        <w:t>前端組</w:t>
+      </w:r>
+      <w:proofErr w:type="gramEnd"/>
+      <w:r>
+        <w:rPr>
+          <w:rFonts w:hint="eastAsia"/>
+          <w:b/>
+          <w:bCs/>
+        </w:rPr>
+        <w:t>:</w:t>
+      </w:r>
+    </w:p>
+    <w:p>
+      <w:pPr>
+        <w:pStyle w:val="a9"/>
+        <w:numPr>
+          <w:ilvl w:val="2"/>
+          <w:numId w:val="1"/>
+        </w:numPr>
+        <w:rPr>
+          <w:rFonts w:hint="eastAsia"/>
+          <w:b/>
+          <w:bCs/>
+        </w:rPr>
+      </w:pPr>
+      <w:r>
+        <w:rPr>
+          <w:rFonts w:hint="eastAsia"/>
+          <w:b/>
+          <w:bCs/>
+        </w:rPr>
+        <w:t>新建</w:t>
+      </w:r>
+      <w:proofErr w:type="spellStart"/>
+      <w:r>
+        <w:rPr>
+          <w:rFonts w:hint="eastAsia"/>
+          <w:b/>
+          <w:bCs/>
+        </w:rPr>
+        <w:t>php</w:t>
+      </w:r>
+      <w:proofErr w:type="spellEnd"/>
+      <w:r>
+        <w:rPr>
+          <w:rFonts w:hint="eastAsia"/>
+          <w:b/>
+          <w:bCs/>
+        </w:rPr>
+        <w:t>串聯網站與網站</w:t>
+      </w:r>
+      <w:proofErr w:type="gramStart"/>
+      <w:r>
+        <w:rPr>
+          <w:rFonts w:hint="eastAsia"/>
+          <w:b/>
+          <w:bCs/>
+        </w:rPr>
+        <w:t>之間</w:t>
+      </w:r>
+      <w:r>
+        <w:rPr>
+          <w:rFonts w:hint="eastAsia"/>
+          <w:b/>
+          <w:bCs/>
+        </w:rPr>
+        <w:t>(</w:t>
+      </w:r>
+      <w:proofErr w:type="gramEnd"/>
+      <w:r>
+        <w:rPr>
+          <w:rFonts w:hint="eastAsia"/>
+          <w:b/>
+          <w:bCs/>
+        </w:rPr>
+        <w:t>main page</w:t>
+      </w:r>
+      <w:r>
+        <w:rPr>
+          <w:rFonts w:hint="eastAsia"/>
+          <w:b/>
+          <w:bCs/>
+        </w:rPr>
+        <w:t>和各個文章之間</w:t>
+      </w:r>
+      <w:r>
+        <w:rPr>
+          <w:rFonts w:hint="eastAsia"/>
+          <w:b/>
+          <w:bCs/>
+        </w:rPr>
+        <w:t>)</w:t>
+      </w:r>
     </w:p>
     <w:sectPr>
       <w:pgSz w:w="11906" w:h="16838"/>
@@ -186,6 +994,103 @@
     </w:sectPr>
   </w:body>
 </w:document>
+</file>
+
+<file path=word/numbering.xml><?xml version="1.0" encoding="utf-8"?>
+<w:numbering xmlns:wpc="http://schemas.microsoft.com/office/word/2010/wordprocessingCanvas" xmlns:cx="http://schemas.microsoft.com/office/drawing/2014/chartex" xmlns:cx1="http://schemas.microsoft.com/office/drawing/2015/9/8/chartex" xmlns:cx2="http://schemas.microsoft.com/office/drawing/2015/10/21/chartex" xmlns:cx3="http://schemas.microsoft.com/office/drawing/2016/5/9/chartex" xmlns:cx4="http://schemas.microsoft.com/office/drawing/2016/5/10/chartex" xmlns:cx5="http://schemas.microsoft.com/office/drawing/2016/5/11/chartex" xmlns:cx6="http://schemas.microsoft.com/office/drawing/2016/5/12/chartex" xmlns:cx7="http://schemas.microsoft.com/office/drawing/2016/5/13/chartex" xmlns:cx8="http://schemas.microsoft.com/office/drawing/2016/5/14/chartex" xmlns:mc="http://schemas.openxmlformats.org/markup-compatibility/2006" xmlns:aink="http://schemas.microsoft.com/office/drawing/2016/ink" xmlns:am3d="http://schemas.microsoft.com/office/drawing/2017/model3d" xmlns:o="urn:schemas-microsoft-com:office:office" xmlns:oel="http://schemas.microsoft.com/office/2019/extlst" xmlns:r="http://schemas.openxmlformats.org/officeDocument/2006/relationships" xmlns:m="http://schemas.openxmlformats.org/officeDocument/2006/math" xmlns:v="urn:schemas-microsoft-com:vml" xmlns:wp14="http://schemas.microsoft.com/office/word/2010/wordprocessingDrawing" xmlns:wp="http://schemas.openxmlformats.org/drawingml/2006/wordprocessingDrawing" xmlns:w10="urn:schemas-microsoft-com:office:word" xmlns:w="http://schemas.openxmlformats.org/wordprocessingml/2006/main" xmlns:w14="http://schemas.microsoft.com/office/word/2010/wordml" xmlns:w15="http://schemas.microsoft.com/office/word/2012/wordml" xmlns:w16cex="http://schemas.microsoft.com/office/word/2018/wordml/cex" xmlns:w16cid="http://schemas.microsoft.com/office/word/2016/wordml/cid" xmlns:w16="http://schemas.microsoft.com/office/word/2018/wordml" xmlns:w16du="http://schemas.microsoft.com/office/word/2023/wordml/word16du" xmlns:w16sdtdh="http://schemas.microsoft.com/office/word/2020/wordml/sdtdatahash" xmlns:w16sdtfl="http://schemas.microsoft.com/office/word/2024/wordml/sdtformatlock" xmlns:w16se="http://schemas.microsoft.com/office/word/2015/wordml/symex" xmlns:wpg="http://schemas.microsoft.com/office/word/2010/wordprocessingGroup" xmlns:wpi="http://schemas.microsoft.com/office/word/2010/wordprocessingInk" xmlns:wne="http://schemas.microsoft.com/office/word/2006/wordml" xmlns:wps="http://schemas.microsoft.com/office/word/2010/wordprocessingShape" mc:Ignorable="w14 w15 w16se w16cid w16 w16cex w16sdtdh w16sdtfl w16du wp14">
+  <w:abstractNum w:abstractNumId="0" w15:restartNumberingAfterBreak="0">
+    <w:nsid w:val="3EC31249"/>
+    <w:multiLevelType w:val="hybridMultilevel"/>
+    <w:tmpl w:val="441E9616"/>
+    <w:lvl w:ilvl="0" w:tplc="2050E78A">
+      <w:start w:val="1"/>
+      <w:numFmt w:val="decimal"/>
+      <w:lvlText w:val="%1."/>
+      <w:lvlJc w:val="left"/>
+      <w:pPr>
+        <w:ind w:left="360" w:hanging="360"/>
+      </w:pPr>
+      <w:rPr>
+        <w:rFonts w:hint="default"/>
+      </w:rPr>
+    </w:lvl>
+    <w:lvl w:ilvl="1" w:tplc="04090019">
+      <w:start w:val="1"/>
+      <w:numFmt w:val="ideographTraditional"/>
+      <w:lvlText w:val="%2、"/>
+      <w:lvlJc w:val="left"/>
+      <w:pPr>
+        <w:ind w:left="960" w:hanging="480"/>
+      </w:pPr>
+    </w:lvl>
+    <w:lvl w:ilvl="2" w:tplc="0409001B">
+      <w:start w:val="1"/>
+      <w:numFmt w:val="lowerRoman"/>
+      <w:lvlText w:val="%3."/>
+      <w:lvlJc w:val="right"/>
+      <w:pPr>
+        <w:ind w:left="1440" w:hanging="480"/>
+      </w:pPr>
+    </w:lvl>
+    <w:lvl w:ilvl="3" w:tplc="0409000F" w:tentative="1">
+      <w:start w:val="1"/>
+      <w:numFmt w:val="decimal"/>
+      <w:lvlText w:val="%4."/>
+      <w:lvlJc w:val="left"/>
+      <w:pPr>
+        <w:ind w:left="1920" w:hanging="480"/>
+      </w:pPr>
+    </w:lvl>
+    <w:lvl w:ilvl="4" w:tplc="04090019" w:tentative="1">
+      <w:start w:val="1"/>
+      <w:numFmt w:val="ideographTraditional"/>
+      <w:lvlText w:val="%5、"/>
+      <w:lvlJc w:val="left"/>
+      <w:pPr>
+        <w:ind w:left="2400" w:hanging="480"/>
+      </w:pPr>
+    </w:lvl>
+    <w:lvl w:ilvl="5" w:tplc="0409001B" w:tentative="1">
+      <w:start w:val="1"/>
+      <w:numFmt w:val="lowerRoman"/>
+      <w:lvlText w:val="%6."/>
+      <w:lvlJc w:val="right"/>
+      <w:pPr>
+        <w:ind w:left="2880" w:hanging="480"/>
+      </w:pPr>
+    </w:lvl>
+    <w:lvl w:ilvl="6" w:tplc="0409000F" w:tentative="1">
+      <w:start w:val="1"/>
+      <w:numFmt w:val="decimal"/>
+      <w:lvlText w:val="%7."/>
+      <w:lvlJc w:val="left"/>
+      <w:pPr>
+        <w:ind w:left="3360" w:hanging="480"/>
+      </w:pPr>
+    </w:lvl>
+    <w:lvl w:ilvl="7" w:tplc="04090019" w:tentative="1">
+      <w:start w:val="1"/>
+      <w:numFmt w:val="ideographTraditional"/>
+      <w:lvlText w:val="%8、"/>
+      <w:lvlJc w:val="left"/>
+      <w:pPr>
+        <w:ind w:left="3840" w:hanging="480"/>
+      </w:pPr>
+    </w:lvl>
+    <w:lvl w:ilvl="8" w:tplc="0409001B" w:tentative="1">
+      <w:start w:val="1"/>
+      <w:numFmt w:val="lowerRoman"/>
+      <w:lvlText w:val="%9."/>
+      <w:lvlJc w:val="right"/>
+      <w:pPr>
+        <w:ind w:left="4320" w:hanging="480"/>
+      </w:pPr>
+    </w:lvl>
+  </w:abstractNum>
+  <w:num w:numId="1" w16cid:durableId="64962147">
+    <w:abstractNumId w:val="0"/>
+  </w:num>
+</w:numbering>
 </file>
 
 <file path=word/styles.xml><?xml version="1.0" encoding="utf-8"?>
